--- a/src/test/resources/DocManager/output/02_redundant_field_test.docx
+++ b/src/test/resources/DocManager/output/02_redundant_field_test.docx
@@ -1,6 +1,6 @@
 
 <file path=word/document.xml><?xml version="1.0" encoding="utf-8"?>
-<w:document xmlns:w="http://schemas.openxmlformats.org/wordprocessingml/2006/main" xmlns:r="http://schemas.openxmlformats.org/officeDocument/2006/relationships" xmlns:m="http://schemas.openxmlformats.org/officeDocument/2006/math" xmlns:wp="http://schemas.openxmlformats.org/drawingml/2006/wordprocessingDrawing" xmlns:a="http://schemas.openxmlformats.org/drawingml/2006/main" xmlns:pkg="http://schemas.microsoft.com/office/2006/xmlPackage" xmlns:ns7="http://schemas.openxmlformats.org/schemaLibrary/2006/main" xmlns:ns8="http://schemas.openxmlformats.org/drawingml/2006/chart" xmlns:ns9="http://schemas.openxmlformats.org/drawingml/2006/chartDrawing" xmlns:ns10="http://schemas.openxmlformats.org/drawingml/2006/diagram" xmlns:pic="http://schemas.openxmlformats.org/drawingml/2006/picture" xmlns:ns12="http://schemas.openxmlformats.org/drawingml/2006/spreadsheetDrawing" xmlns:o="urn:schemas-microsoft-com:office:office" xmlns:v="urn:schemas-microsoft-com:vml" xmlns:ns15="http://opendope.org/xpaths" xmlns:ns16="http://opendope.org/conditions" xmlns:ns17="http://opendope.org/questions" xmlns:ns18="http://opendope.org/components" xmlns:ns19="http://schemas.openxmlformats.org/drawingml/2006/compatibility" xmlns:ns20="http://schemas.openxmlformats.org/drawingml/2006/lockedCanvas">
+<w:document xmlns:w="http://schemas.openxmlformats.org/wordprocessingml/2006/main" xmlns:m="http://schemas.openxmlformats.org/officeDocument/2006/math" xmlns:r="http://schemas.openxmlformats.org/officeDocument/2006/relationships" xmlns:wp="http://schemas.openxmlformats.org/drawingml/2006/wordprocessingDrawing" xmlns:a="http://schemas.openxmlformats.org/drawingml/2006/main" xmlns:pkg="http://schemas.microsoft.com/office/2006/xmlPackage" xmlns:ns7="http://schemas.openxmlformats.org/schemaLibrary/2006/main" xmlns:ns8="http://schemas.openxmlformats.org/drawingml/2006/chart" xmlns:ns9="http://schemas.openxmlformats.org/drawingml/2006/chartDrawing" xmlns:ns10="http://schemas.openxmlformats.org/drawingml/2006/diagram" xmlns:pic="http://schemas.openxmlformats.org/drawingml/2006/picture" xmlns:ns12="http://schemas.openxmlformats.org/drawingml/2006/spreadsheetDrawing" xmlns:o="urn:schemas-microsoft-com:office:office" xmlns:v="urn:schemas-microsoft-com:vml" xmlns:ns15="http://opendope.org/xpaths" xmlns:ns16="http://opendope.org/conditions" xmlns:ns17="http://opendope.org/questions" xmlns:ns18="http://opendope.org/components" xmlns:ns19="http://schemas.openxmlformats.org/drawingml/2006/compatibility" xmlns:ns20="http://schemas.openxmlformats.org/drawingml/2006/lockedCanvas">
   <w:body>
     <w:p>
       <w:r>
@@ -290,7 +290,7 @@
 </file>
 
 <file path=word/endnotes.xml><?xml version="1.0" encoding="utf-8"?>
-<w:endnotes xmlns:w="http://schemas.openxmlformats.org/wordprocessingml/2006/main" xmlns:r="http://schemas.openxmlformats.org/officeDocument/2006/relationships" xmlns:m="http://schemas.openxmlformats.org/officeDocument/2006/math" xmlns:wp="http://schemas.openxmlformats.org/drawingml/2006/wordprocessingDrawing" xmlns:a="http://schemas.openxmlformats.org/drawingml/2006/main" xmlns:pkg="http://schemas.microsoft.com/office/2006/xmlPackage" xmlns:ns7="http://schemas.openxmlformats.org/schemaLibrary/2006/main" xmlns:ns8="http://schemas.openxmlformats.org/drawingml/2006/chart" xmlns:ns9="http://schemas.openxmlformats.org/drawingml/2006/chartDrawing" xmlns:ns10="http://schemas.openxmlformats.org/drawingml/2006/diagram" xmlns:pic="http://schemas.openxmlformats.org/drawingml/2006/picture" xmlns:ns12="http://schemas.openxmlformats.org/drawingml/2006/spreadsheetDrawing" xmlns:o="urn:schemas-microsoft-com:office:office" xmlns:v="urn:schemas-microsoft-com:vml" xmlns:ns15="http://opendope.org/xpaths" xmlns:ns16="http://opendope.org/conditions" xmlns:ns17="http://opendope.org/questions" xmlns:ns18="http://opendope.org/components" xmlns:ns19="http://schemas.openxmlformats.org/drawingml/2006/compatibility" xmlns:ns20="http://schemas.openxmlformats.org/drawingml/2006/lockedCanvas">
+<w:endnotes xmlns:w="http://schemas.openxmlformats.org/wordprocessingml/2006/main" xmlns:m="http://schemas.openxmlformats.org/officeDocument/2006/math" xmlns:r="http://schemas.openxmlformats.org/officeDocument/2006/relationships" xmlns:wp="http://schemas.openxmlformats.org/drawingml/2006/wordprocessingDrawing" xmlns:a="http://schemas.openxmlformats.org/drawingml/2006/main" xmlns:pkg="http://schemas.microsoft.com/office/2006/xmlPackage" xmlns:ns7="http://schemas.openxmlformats.org/schemaLibrary/2006/main" xmlns:ns8="http://schemas.openxmlformats.org/drawingml/2006/chart" xmlns:ns9="http://schemas.openxmlformats.org/drawingml/2006/chartDrawing" xmlns:ns10="http://schemas.openxmlformats.org/drawingml/2006/diagram" xmlns:pic="http://schemas.openxmlformats.org/drawingml/2006/picture" xmlns:ns12="http://schemas.openxmlformats.org/drawingml/2006/spreadsheetDrawing" xmlns:o="urn:schemas-microsoft-com:office:office" xmlns:v="urn:schemas-microsoft-com:vml" xmlns:ns15="http://opendope.org/xpaths" xmlns:ns16="http://opendope.org/conditions" xmlns:ns17="http://opendope.org/questions" xmlns:ns18="http://opendope.org/components" xmlns:ns19="http://schemas.openxmlformats.org/drawingml/2006/compatibility" xmlns:ns20="http://schemas.openxmlformats.org/drawingml/2006/lockedCanvas">
   <w:endnote w:id="-1" w:type="separator">
     <w:p>
       <w:r>
@@ -309,7 +309,7 @@
 </file>
 
 <file path=word/footer1.xml><?xml version="1.0" encoding="utf-8"?>
-<w:ftr xmlns:w="http://schemas.openxmlformats.org/wordprocessingml/2006/main" xmlns:r="http://schemas.openxmlformats.org/officeDocument/2006/relationships" xmlns:m="http://schemas.openxmlformats.org/officeDocument/2006/math" xmlns:wp="http://schemas.openxmlformats.org/drawingml/2006/wordprocessingDrawing" xmlns:a="http://schemas.openxmlformats.org/drawingml/2006/main" xmlns:pkg="http://schemas.microsoft.com/office/2006/xmlPackage" xmlns:ns7="http://schemas.openxmlformats.org/schemaLibrary/2006/main" xmlns:ns8="http://schemas.openxmlformats.org/drawingml/2006/chart" xmlns:ns9="http://schemas.openxmlformats.org/drawingml/2006/chartDrawing" xmlns:ns10="http://schemas.openxmlformats.org/drawingml/2006/diagram" xmlns:pic="http://schemas.openxmlformats.org/drawingml/2006/picture" xmlns:ns12="http://schemas.openxmlformats.org/drawingml/2006/spreadsheetDrawing" xmlns:o="urn:schemas-microsoft-com:office:office" xmlns:v="urn:schemas-microsoft-com:vml" xmlns:ns15="http://opendope.org/xpaths" xmlns:ns16="http://opendope.org/conditions" xmlns:ns17="http://opendope.org/questions" xmlns:ns18="http://opendope.org/components" xmlns:ns19="http://schemas.openxmlformats.org/drawingml/2006/compatibility" xmlns:ns20="http://schemas.openxmlformats.org/drawingml/2006/lockedCanvas">
+<w:ftr xmlns:w="http://schemas.openxmlformats.org/wordprocessingml/2006/main" xmlns:m="http://schemas.openxmlformats.org/officeDocument/2006/math" xmlns:r="http://schemas.openxmlformats.org/officeDocument/2006/relationships" xmlns:wp="http://schemas.openxmlformats.org/drawingml/2006/wordprocessingDrawing" xmlns:a="http://schemas.openxmlformats.org/drawingml/2006/main" xmlns:pkg="http://schemas.microsoft.com/office/2006/xmlPackage" xmlns:ns7="http://schemas.openxmlformats.org/schemaLibrary/2006/main" xmlns:ns8="http://schemas.openxmlformats.org/drawingml/2006/chart" xmlns:ns9="http://schemas.openxmlformats.org/drawingml/2006/chartDrawing" xmlns:ns10="http://schemas.openxmlformats.org/drawingml/2006/diagram" xmlns:pic="http://schemas.openxmlformats.org/drawingml/2006/picture" xmlns:ns12="http://schemas.openxmlformats.org/drawingml/2006/spreadsheetDrawing" xmlns:o="urn:schemas-microsoft-com:office:office" xmlns:v="urn:schemas-microsoft-com:vml" xmlns:ns15="http://opendope.org/xpaths" xmlns:ns16="http://opendope.org/conditions" xmlns:ns17="http://opendope.org/questions" xmlns:ns18="http://opendope.org/components" xmlns:ns19="http://schemas.openxmlformats.org/drawingml/2006/compatibility" xmlns:ns20="http://schemas.openxmlformats.org/drawingml/2006/lockedCanvas">
   <w:p>
     <w:pPr>
       <w:pStyle w:val="Footer"/>
@@ -319,7 +319,7 @@
 </file>
 
 <file path=word/footer2.xml><?xml version="1.0" encoding="utf-8"?>
-<w:ftr xmlns:w="http://schemas.openxmlformats.org/wordprocessingml/2006/main" xmlns:r="http://schemas.openxmlformats.org/officeDocument/2006/relationships" xmlns:m="http://schemas.openxmlformats.org/officeDocument/2006/math" xmlns:wp="http://schemas.openxmlformats.org/drawingml/2006/wordprocessingDrawing" xmlns:a="http://schemas.openxmlformats.org/drawingml/2006/main" xmlns:pkg="http://schemas.microsoft.com/office/2006/xmlPackage" xmlns:ns7="http://schemas.openxmlformats.org/schemaLibrary/2006/main" xmlns:ns8="http://schemas.openxmlformats.org/drawingml/2006/chart" xmlns:ns9="http://schemas.openxmlformats.org/drawingml/2006/chartDrawing" xmlns:ns10="http://schemas.openxmlformats.org/drawingml/2006/diagram" xmlns:pic="http://schemas.openxmlformats.org/drawingml/2006/picture" xmlns:ns12="http://schemas.openxmlformats.org/drawingml/2006/spreadsheetDrawing" xmlns:o="urn:schemas-microsoft-com:office:office" xmlns:v="urn:schemas-microsoft-com:vml" xmlns:ns15="http://opendope.org/xpaths" xmlns:ns16="http://opendope.org/conditions" xmlns:ns17="http://opendope.org/questions" xmlns:ns18="http://opendope.org/components" xmlns:ns19="http://schemas.openxmlformats.org/drawingml/2006/compatibility" xmlns:ns20="http://schemas.openxmlformats.org/drawingml/2006/lockedCanvas">
+<w:ftr xmlns:w="http://schemas.openxmlformats.org/wordprocessingml/2006/main" xmlns:m="http://schemas.openxmlformats.org/officeDocument/2006/math" xmlns:r="http://schemas.openxmlformats.org/officeDocument/2006/relationships" xmlns:wp="http://schemas.openxmlformats.org/drawingml/2006/wordprocessingDrawing" xmlns:a="http://schemas.openxmlformats.org/drawingml/2006/main" xmlns:pkg="http://schemas.microsoft.com/office/2006/xmlPackage" xmlns:ns7="http://schemas.openxmlformats.org/schemaLibrary/2006/main" xmlns:ns8="http://schemas.openxmlformats.org/drawingml/2006/chart" xmlns:ns9="http://schemas.openxmlformats.org/drawingml/2006/chartDrawing" xmlns:ns10="http://schemas.openxmlformats.org/drawingml/2006/diagram" xmlns:pic="http://schemas.openxmlformats.org/drawingml/2006/picture" xmlns:ns12="http://schemas.openxmlformats.org/drawingml/2006/spreadsheetDrawing" xmlns:o="urn:schemas-microsoft-com:office:office" xmlns:v="urn:schemas-microsoft-com:vml" xmlns:ns15="http://opendope.org/xpaths" xmlns:ns16="http://opendope.org/conditions" xmlns:ns17="http://opendope.org/questions" xmlns:ns18="http://opendope.org/components" xmlns:ns19="http://schemas.openxmlformats.org/drawingml/2006/compatibility" xmlns:ns20="http://schemas.openxmlformats.org/drawingml/2006/lockedCanvas">
   <w:p>
     <w:pPr>
       <w:pStyle w:val="Footer"/>
@@ -329,7 +329,7 @@
 </file>
 
 <file path=word/footer3.xml><?xml version="1.0" encoding="utf-8"?>
-<w:ftr xmlns:w="http://schemas.openxmlformats.org/wordprocessingml/2006/main" xmlns:r="http://schemas.openxmlformats.org/officeDocument/2006/relationships" xmlns:m="http://schemas.openxmlformats.org/officeDocument/2006/math" xmlns:wp="http://schemas.openxmlformats.org/drawingml/2006/wordprocessingDrawing" xmlns:a="http://schemas.openxmlformats.org/drawingml/2006/main" xmlns:pkg="http://schemas.microsoft.com/office/2006/xmlPackage" xmlns:ns7="http://schemas.openxmlformats.org/schemaLibrary/2006/main" xmlns:ns8="http://schemas.openxmlformats.org/drawingml/2006/chart" xmlns:ns9="http://schemas.openxmlformats.org/drawingml/2006/chartDrawing" xmlns:ns10="http://schemas.openxmlformats.org/drawingml/2006/diagram" xmlns:pic="http://schemas.openxmlformats.org/drawingml/2006/picture" xmlns:ns12="http://schemas.openxmlformats.org/drawingml/2006/spreadsheetDrawing" xmlns:o="urn:schemas-microsoft-com:office:office" xmlns:v="urn:schemas-microsoft-com:vml" xmlns:ns15="http://opendope.org/xpaths" xmlns:ns16="http://opendope.org/conditions" xmlns:ns17="http://opendope.org/questions" xmlns:ns18="http://opendope.org/components" xmlns:ns19="http://schemas.openxmlformats.org/drawingml/2006/compatibility" xmlns:ns20="http://schemas.openxmlformats.org/drawingml/2006/lockedCanvas">
+<w:ftr xmlns:w="http://schemas.openxmlformats.org/wordprocessingml/2006/main" xmlns:m="http://schemas.openxmlformats.org/officeDocument/2006/math" xmlns:r="http://schemas.openxmlformats.org/officeDocument/2006/relationships" xmlns:wp="http://schemas.openxmlformats.org/drawingml/2006/wordprocessingDrawing" xmlns:a="http://schemas.openxmlformats.org/drawingml/2006/main" xmlns:pkg="http://schemas.microsoft.com/office/2006/xmlPackage" xmlns:ns7="http://schemas.openxmlformats.org/schemaLibrary/2006/main" xmlns:ns8="http://schemas.openxmlformats.org/drawingml/2006/chart" xmlns:ns9="http://schemas.openxmlformats.org/drawingml/2006/chartDrawing" xmlns:ns10="http://schemas.openxmlformats.org/drawingml/2006/diagram" xmlns:pic="http://schemas.openxmlformats.org/drawingml/2006/picture" xmlns:ns12="http://schemas.openxmlformats.org/drawingml/2006/spreadsheetDrawing" xmlns:o="urn:schemas-microsoft-com:office:office" xmlns:v="urn:schemas-microsoft-com:vml" xmlns:ns15="http://opendope.org/xpaths" xmlns:ns16="http://opendope.org/conditions" xmlns:ns17="http://opendope.org/questions" xmlns:ns18="http://opendope.org/components" xmlns:ns19="http://schemas.openxmlformats.org/drawingml/2006/compatibility" xmlns:ns20="http://schemas.openxmlformats.org/drawingml/2006/lockedCanvas">
   <w:p>
     <w:pPr>
       <w:pStyle w:val="Footer"/>
@@ -339,7 +339,7 @@
 </file>
 
 <file path=word/footnotes.xml><?xml version="1.0" encoding="utf-8"?>
-<w:footnotes xmlns:w="http://schemas.openxmlformats.org/wordprocessingml/2006/main" xmlns:r="http://schemas.openxmlformats.org/officeDocument/2006/relationships" xmlns:m="http://schemas.openxmlformats.org/officeDocument/2006/math" xmlns:wp="http://schemas.openxmlformats.org/drawingml/2006/wordprocessingDrawing" xmlns:a="http://schemas.openxmlformats.org/drawingml/2006/main" xmlns:pkg="http://schemas.microsoft.com/office/2006/xmlPackage" xmlns:ns7="http://schemas.openxmlformats.org/schemaLibrary/2006/main" xmlns:ns8="http://schemas.openxmlformats.org/drawingml/2006/chart" xmlns:ns9="http://schemas.openxmlformats.org/drawingml/2006/chartDrawing" xmlns:ns10="http://schemas.openxmlformats.org/drawingml/2006/diagram" xmlns:pic="http://schemas.openxmlformats.org/drawingml/2006/picture" xmlns:ns12="http://schemas.openxmlformats.org/drawingml/2006/spreadsheetDrawing" xmlns:o="urn:schemas-microsoft-com:office:office" xmlns:v="urn:schemas-microsoft-com:vml" xmlns:ns15="http://opendope.org/xpaths" xmlns:ns16="http://opendope.org/conditions" xmlns:ns17="http://opendope.org/questions" xmlns:ns18="http://opendope.org/components" xmlns:ns19="http://schemas.openxmlformats.org/drawingml/2006/compatibility" xmlns:ns20="http://schemas.openxmlformats.org/drawingml/2006/lockedCanvas">
+<w:footnotes xmlns:w="http://schemas.openxmlformats.org/wordprocessingml/2006/main" xmlns:m="http://schemas.openxmlformats.org/officeDocument/2006/math" xmlns:r="http://schemas.openxmlformats.org/officeDocument/2006/relationships" xmlns:wp="http://schemas.openxmlformats.org/drawingml/2006/wordprocessingDrawing" xmlns:a="http://schemas.openxmlformats.org/drawingml/2006/main" xmlns:pkg="http://schemas.microsoft.com/office/2006/xmlPackage" xmlns:ns7="http://schemas.openxmlformats.org/schemaLibrary/2006/main" xmlns:ns8="http://schemas.openxmlformats.org/drawingml/2006/chart" xmlns:ns9="http://schemas.openxmlformats.org/drawingml/2006/chartDrawing" xmlns:ns10="http://schemas.openxmlformats.org/drawingml/2006/diagram" xmlns:pic="http://schemas.openxmlformats.org/drawingml/2006/picture" xmlns:ns12="http://schemas.openxmlformats.org/drawingml/2006/spreadsheetDrawing" xmlns:o="urn:schemas-microsoft-com:office:office" xmlns:v="urn:schemas-microsoft-com:vml" xmlns:ns15="http://opendope.org/xpaths" xmlns:ns16="http://opendope.org/conditions" xmlns:ns17="http://opendope.org/questions" xmlns:ns18="http://opendope.org/components" xmlns:ns19="http://schemas.openxmlformats.org/drawingml/2006/compatibility" xmlns:ns20="http://schemas.openxmlformats.org/drawingml/2006/lockedCanvas">
   <w:footnote w:id="-1" w:type="separator">
     <w:p>
       <w:r>
@@ -358,7 +358,7 @@
 </file>
 
 <file path=word/header1.xml><?xml version="1.0" encoding="utf-8"?>
-<w:hdr xmlns:w="http://schemas.openxmlformats.org/wordprocessingml/2006/main" xmlns:r="http://schemas.openxmlformats.org/officeDocument/2006/relationships" xmlns:m="http://schemas.openxmlformats.org/officeDocument/2006/math" xmlns:wp="http://schemas.openxmlformats.org/drawingml/2006/wordprocessingDrawing" xmlns:a="http://schemas.openxmlformats.org/drawingml/2006/main" xmlns:pkg="http://schemas.microsoft.com/office/2006/xmlPackage" xmlns:ns7="http://schemas.openxmlformats.org/schemaLibrary/2006/main" xmlns:ns8="http://schemas.openxmlformats.org/drawingml/2006/chart" xmlns:ns9="http://schemas.openxmlformats.org/drawingml/2006/chartDrawing" xmlns:ns10="http://schemas.openxmlformats.org/drawingml/2006/diagram" xmlns:pic="http://schemas.openxmlformats.org/drawingml/2006/picture" xmlns:ns12="http://schemas.openxmlformats.org/drawingml/2006/spreadsheetDrawing" xmlns:o="urn:schemas-microsoft-com:office:office" xmlns:v="urn:schemas-microsoft-com:vml" xmlns:ns15="http://opendope.org/xpaths" xmlns:ns16="http://opendope.org/conditions" xmlns:ns17="http://opendope.org/questions" xmlns:ns18="http://opendope.org/components" xmlns:ns19="http://schemas.openxmlformats.org/drawingml/2006/compatibility" xmlns:ns20="http://schemas.openxmlformats.org/drawingml/2006/lockedCanvas">
+<w:hdr xmlns:w="http://schemas.openxmlformats.org/wordprocessingml/2006/main" xmlns:m="http://schemas.openxmlformats.org/officeDocument/2006/math" xmlns:r="http://schemas.openxmlformats.org/officeDocument/2006/relationships" xmlns:wp="http://schemas.openxmlformats.org/drawingml/2006/wordprocessingDrawing" xmlns:a="http://schemas.openxmlformats.org/drawingml/2006/main" xmlns:pkg="http://schemas.microsoft.com/office/2006/xmlPackage" xmlns:ns7="http://schemas.openxmlformats.org/schemaLibrary/2006/main" xmlns:ns8="http://schemas.openxmlformats.org/drawingml/2006/chart" xmlns:ns9="http://schemas.openxmlformats.org/drawingml/2006/chartDrawing" xmlns:ns10="http://schemas.openxmlformats.org/drawingml/2006/diagram" xmlns:pic="http://schemas.openxmlformats.org/drawingml/2006/picture" xmlns:ns12="http://schemas.openxmlformats.org/drawingml/2006/spreadsheetDrawing" xmlns:o="urn:schemas-microsoft-com:office:office" xmlns:v="urn:schemas-microsoft-com:vml" xmlns:ns15="http://opendope.org/xpaths" xmlns:ns16="http://opendope.org/conditions" xmlns:ns17="http://opendope.org/questions" xmlns:ns18="http://opendope.org/components" xmlns:ns19="http://schemas.openxmlformats.org/drawingml/2006/compatibility" xmlns:ns20="http://schemas.openxmlformats.org/drawingml/2006/lockedCanvas">
   <w:p>
     <w:pPr>
       <w:pStyle w:val="Header"/>
@@ -368,7 +368,7 @@
 </file>
 
 <file path=word/header2.xml><?xml version="1.0" encoding="utf-8"?>
-<w:hdr xmlns:w="http://schemas.openxmlformats.org/wordprocessingml/2006/main" xmlns:r="http://schemas.openxmlformats.org/officeDocument/2006/relationships" xmlns:m="http://schemas.openxmlformats.org/officeDocument/2006/math" xmlns:wp="http://schemas.openxmlformats.org/drawingml/2006/wordprocessingDrawing" xmlns:a="http://schemas.openxmlformats.org/drawingml/2006/main" xmlns:pkg="http://schemas.microsoft.com/office/2006/xmlPackage" xmlns:ns7="http://schemas.openxmlformats.org/schemaLibrary/2006/main" xmlns:ns8="http://schemas.openxmlformats.org/drawingml/2006/chart" xmlns:ns9="http://schemas.openxmlformats.org/drawingml/2006/chartDrawing" xmlns:ns10="http://schemas.openxmlformats.org/drawingml/2006/diagram" xmlns:pic="http://schemas.openxmlformats.org/drawingml/2006/picture" xmlns:ns12="http://schemas.openxmlformats.org/drawingml/2006/spreadsheetDrawing" xmlns:o="urn:schemas-microsoft-com:office:office" xmlns:v="urn:schemas-microsoft-com:vml" xmlns:ns15="http://opendope.org/xpaths" xmlns:ns16="http://opendope.org/conditions" xmlns:ns17="http://opendope.org/questions" xmlns:ns18="http://opendope.org/components" xmlns:ns19="http://schemas.openxmlformats.org/drawingml/2006/compatibility" xmlns:ns20="http://schemas.openxmlformats.org/drawingml/2006/lockedCanvas">
+<w:hdr xmlns:w="http://schemas.openxmlformats.org/wordprocessingml/2006/main" xmlns:m="http://schemas.openxmlformats.org/officeDocument/2006/math" xmlns:r="http://schemas.openxmlformats.org/officeDocument/2006/relationships" xmlns:wp="http://schemas.openxmlformats.org/drawingml/2006/wordprocessingDrawing" xmlns:a="http://schemas.openxmlformats.org/drawingml/2006/main" xmlns:pkg="http://schemas.microsoft.com/office/2006/xmlPackage" xmlns:ns7="http://schemas.openxmlformats.org/schemaLibrary/2006/main" xmlns:ns8="http://schemas.openxmlformats.org/drawingml/2006/chart" xmlns:ns9="http://schemas.openxmlformats.org/drawingml/2006/chartDrawing" xmlns:ns10="http://schemas.openxmlformats.org/drawingml/2006/diagram" xmlns:pic="http://schemas.openxmlformats.org/drawingml/2006/picture" xmlns:ns12="http://schemas.openxmlformats.org/drawingml/2006/spreadsheetDrawing" xmlns:o="urn:schemas-microsoft-com:office:office" xmlns:v="urn:schemas-microsoft-com:vml" xmlns:ns15="http://opendope.org/xpaths" xmlns:ns16="http://opendope.org/conditions" xmlns:ns17="http://opendope.org/questions" xmlns:ns18="http://opendope.org/components" xmlns:ns19="http://schemas.openxmlformats.org/drawingml/2006/compatibility" xmlns:ns20="http://schemas.openxmlformats.org/drawingml/2006/lockedCanvas">
   <w:p>
     <w:pPr>
       <w:pStyle w:val="Header"/>
@@ -381,7 +381,7 @@
 </file>
 
 <file path=word/header3.xml><?xml version="1.0" encoding="utf-8"?>
-<w:hdr xmlns:w="http://schemas.openxmlformats.org/wordprocessingml/2006/main" xmlns:r="http://schemas.openxmlformats.org/officeDocument/2006/relationships" xmlns:m="http://schemas.openxmlformats.org/officeDocument/2006/math" xmlns:wp="http://schemas.openxmlformats.org/drawingml/2006/wordprocessingDrawing" xmlns:a="http://schemas.openxmlformats.org/drawingml/2006/main" xmlns:pkg="http://schemas.microsoft.com/office/2006/xmlPackage" xmlns:ns7="http://schemas.openxmlformats.org/schemaLibrary/2006/main" xmlns:ns8="http://schemas.openxmlformats.org/drawingml/2006/chart" xmlns:ns9="http://schemas.openxmlformats.org/drawingml/2006/chartDrawing" xmlns:ns10="http://schemas.openxmlformats.org/drawingml/2006/diagram" xmlns:pic="http://schemas.openxmlformats.org/drawingml/2006/picture" xmlns:ns12="http://schemas.openxmlformats.org/drawingml/2006/spreadsheetDrawing" xmlns:o="urn:schemas-microsoft-com:office:office" xmlns:v="urn:schemas-microsoft-com:vml" xmlns:ns15="http://opendope.org/xpaths" xmlns:ns16="http://opendope.org/conditions" xmlns:ns17="http://opendope.org/questions" xmlns:ns18="http://opendope.org/components" xmlns:ns19="http://schemas.openxmlformats.org/drawingml/2006/compatibility" xmlns:ns20="http://schemas.openxmlformats.org/drawingml/2006/lockedCanvas">
+<w:hdr xmlns:w="http://schemas.openxmlformats.org/wordprocessingml/2006/main" xmlns:m="http://schemas.openxmlformats.org/officeDocument/2006/math" xmlns:r="http://schemas.openxmlformats.org/officeDocument/2006/relationships" xmlns:wp="http://schemas.openxmlformats.org/drawingml/2006/wordprocessingDrawing" xmlns:a="http://schemas.openxmlformats.org/drawingml/2006/main" xmlns:pkg="http://schemas.microsoft.com/office/2006/xmlPackage" xmlns:ns7="http://schemas.openxmlformats.org/schemaLibrary/2006/main" xmlns:ns8="http://schemas.openxmlformats.org/drawingml/2006/chart" xmlns:ns9="http://schemas.openxmlformats.org/drawingml/2006/chartDrawing" xmlns:ns10="http://schemas.openxmlformats.org/drawingml/2006/diagram" xmlns:pic="http://schemas.openxmlformats.org/drawingml/2006/picture" xmlns:ns12="http://schemas.openxmlformats.org/drawingml/2006/spreadsheetDrawing" xmlns:o="urn:schemas-microsoft-com:office:office" xmlns:v="urn:schemas-microsoft-com:vml" xmlns:ns15="http://opendope.org/xpaths" xmlns:ns16="http://opendope.org/conditions" xmlns:ns17="http://opendope.org/questions" xmlns:ns18="http://opendope.org/components" xmlns:ns19="http://schemas.openxmlformats.org/drawingml/2006/compatibility" xmlns:ns20="http://schemas.openxmlformats.org/drawingml/2006/lockedCanvas">
   <w:p>
     <w:pPr>
       <w:pStyle w:val="Header"/>
@@ -391,7 +391,7 @@
 </file>
 
 <file path=word/styles.xml><?xml version="1.0" encoding="utf-8"?>
-<w:styles xmlns:w="http://schemas.openxmlformats.org/wordprocessingml/2006/main" xmlns:r="http://schemas.openxmlformats.org/officeDocument/2006/relationships" xmlns:m="http://schemas.openxmlformats.org/officeDocument/2006/math" xmlns:wp="http://schemas.openxmlformats.org/drawingml/2006/wordprocessingDrawing" xmlns:a="http://schemas.openxmlformats.org/drawingml/2006/main" xmlns:pkg="http://schemas.microsoft.com/office/2006/xmlPackage" xmlns:ns7="http://schemas.openxmlformats.org/schemaLibrary/2006/main" xmlns:ns8="http://schemas.openxmlformats.org/drawingml/2006/chart" xmlns:ns9="http://schemas.openxmlformats.org/drawingml/2006/chartDrawing" xmlns:ns10="http://schemas.openxmlformats.org/drawingml/2006/diagram" xmlns:pic="http://schemas.openxmlformats.org/drawingml/2006/picture" xmlns:ns12="http://schemas.openxmlformats.org/drawingml/2006/spreadsheetDrawing" xmlns:o="urn:schemas-microsoft-com:office:office" xmlns:v="urn:schemas-microsoft-com:vml" xmlns:ns15="http://opendope.org/xpaths" xmlns:ns16="http://opendope.org/conditions" xmlns:ns17="http://opendope.org/questions" xmlns:ns18="http://opendope.org/components" xmlns:ns19="http://schemas.openxmlformats.org/drawingml/2006/compatibility" xmlns:ns20="http://schemas.openxmlformats.org/drawingml/2006/lockedCanvas">
+<w:styles xmlns:w="http://schemas.openxmlformats.org/wordprocessingml/2006/main" xmlns:m="http://schemas.openxmlformats.org/officeDocument/2006/math" xmlns:r="http://schemas.openxmlformats.org/officeDocument/2006/relationships" xmlns:wp="http://schemas.openxmlformats.org/drawingml/2006/wordprocessingDrawing" xmlns:a="http://schemas.openxmlformats.org/drawingml/2006/main" xmlns:pkg="http://schemas.microsoft.com/office/2006/xmlPackage" xmlns:ns7="http://schemas.openxmlformats.org/schemaLibrary/2006/main" xmlns:ns8="http://schemas.openxmlformats.org/drawingml/2006/chart" xmlns:ns9="http://schemas.openxmlformats.org/drawingml/2006/chartDrawing" xmlns:ns10="http://schemas.openxmlformats.org/drawingml/2006/diagram" xmlns:pic="http://schemas.openxmlformats.org/drawingml/2006/picture" xmlns:ns12="http://schemas.openxmlformats.org/drawingml/2006/spreadsheetDrawing" xmlns:o="urn:schemas-microsoft-com:office:office" xmlns:v="urn:schemas-microsoft-com:vml" xmlns:ns15="http://opendope.org/xpaths" xmlns:ns16="http://opendope.org/conditions" xmlns:ns17="http://opendope.org/questions" xmlns:ns18="http://opendope.org/components" xmlns:ns19="http://schemas.openxmlformats.org/drawingml/2006/compatibility" xmlns:ns20="http://schemas.openxmlformats.org/drawingml/2006/lockedCanvas">
   <w:docDefaults>
     <w:rPrDefault>
       <w:rPr>
@@ -683,7 +683,7 @@
 </file>
 
 <file path=word/stylesWithEffects.xml><?xml version="1.0" encoding="utf-8"?>
-<w:styles xmlns:w="http://schemas.openxmlformats.org/wordprocessingml/2006/main" xmlns:m="http://schemas.openxmlformats.org/officeDocument/2006/math" xmlns:mc="http://schemas.openxmlformats.org/markup-compatibility/2006" xmlns:o="urn:schemas-microsoft-com:office:office" xmlns:r="http://schemas.openxmlformats.org/officeDocument/2006/relationships" xmlns:v="urn:schemas-microsoft-com:vml" xmlns:w10="urn:schemas-microsoft-com:office:word" xmlns:w14="http://schemas.microsoft.com/office/word/2010/wordml" xmlns:wne="http://schemas.microsoft.com/office/word/2006/wordml" xmlns:wp="http://schemas.openxmlformats.org/drawingml/2006/wordprocessingDrawing" xmlns:wp14="http://schemas.microsoft.com/office/word/2010/wordprocessingDrawing" xmlns:wpc="http://schemas.microsoft.com/office/word/2010/wordprocessingCanvas" xmlns:wpg="http://schemas.microsoft.com/office/word/2010/wordprocessingGroup" xmlns:wpi="http://schemas.microsoft.com/office/word/2010/wordprocessingInk" xmlns:wps="http://schemas.microsoft.com/office/word/2010/wordprocessingShape" mc:Ignorable="w14 wp14">
+<w:styles xmlns:w="http://schemas.openxmlformats.org/wordprocessingml/2006/main" xmlns:mc="http://schemas.openxmlformats.org/markup-compatibility/2006" xmlns:m="http://schemas.openxmlformats.org/officeDocument/2006/math" xmlns:o="urn:schemas-microsoft-com:office:office" xmlns:r="http://schemas.openxmlformats.org/officeDocument/2006/relationships" xmlns:v="urn:schemas-microsoft-com:vml" xmlns:w10="urn:schemas-microsoft-com:office:word" xmlns:w14="http://schemas.microsoft.com/office/word/2010/wordml" xmlns:wne="http://schemas.microsoft.com/office/word/2006/wordml" xmlns:wp="http://schemas.openxmlformats.org/drawingml/2006/wordprocessingDrawing" xmlns:wp14="http://schemas.microsoft.com/office/word/2010/wordprocessingDrawing" xmlns:wpc="http://schemas.microsoft.com/office/word/2010/wordprocessingCanvas" xmlns:wpg="http://schemas.microsoft.com/office/word/2010/wordprocessingGroup" xmlns:wpi="http://schemas.microsoft.com/office/word/2010/wordprocessingInk" xmlns:wps="http://schemas.microsoft.com/office/word/2010/wordprocessingShape" mc:Ignorable="w14 wp14">
   <w:docDefaults>
     <w:rPrDefault>
       <w:rPr>
@@ -874,7 +874,7 @@
 </file>
 
 <file path=word/theme/theme1.xml><?xml version="1.0" encoding="utf-8"?>
-<a:theme xmlns:w="http://schemas.openxmlformats.org/wordprocessingml/2006/main" xmlns:r="http://schemas.openxmlformats.org/officeDocument/2006/relationships" xmlns:m="http://schemas.openxmlformats.org/officeDocument/2006/math" xmlns:wp="http://schemas.openxmlformats.org/drawingml/2006/wordprocessingDrawing" xmlns:a="http://schemas.openxmlformats.org/drawingml/2006/main" xmlns:pkg="http://schemas.microsoft.com/office/2006/xmlPackage" xmlns:ns7="http://schemas.openxmlformats.org/schemaLibrary/2006/main" xmlns:ns8="http://schemas.openxmlformats.org/drawingml/2006/chart" xmlns:ns9="http://schemas.openxmlformats.org/drawingml/2006/chartDrawing" xmlns:ns10="http://schemas.openxmlformats.org/drawingml/2006/diagram" xmlns:pic="http://schemas.openxmlformats.org/drawingml/2006/picture" xmlns:ns12="http://schemas.openxmlformats.org/drawingml/2006/spreadsheetDrawing" xmlns:o="urn:schemas-microsoft-com:office:office" xmlns:v="urn:schemas-microsoft-com:vml" xmlns:ns15="http://opendope.org/xpaths" xmlns:ns16="http://opendope.org/conditions" xmlns:ns17="http://opendope.org/questions" xmlns:ns18="http://opendope.org/components" xmlns:ns19="http://schemas.openxmlformats.org/drawingml/2006/compatibility" xmlns:ns20="http://schemas.openxmlformats.org/drawingml/2006/lockedCanvas" name="Office 主题">
+<a:theme xmlns:w="http://schemas.openxmlformats.org/wordprocessingml/2006/main" xmlns:m="http://schemas.openxmlformats.org/officeDocument/2006/math" xmlns:r="http://schemas.openxmlformats.org/officeDocument/2006/relationships" xmlns:wp="http://schemas.openxmlformats.org/drawingml/2006/wordprocessingDrawing" xmlns:a="http://schemas.openxmlformats.org/drawingml/2006/main" xmlns:pkg="http://schemas.microsoft.com/office/2006/xmlPackage" xmlns:ns7="http://schemas.openxmlformats.org/schemaLibrary/2006/main" xmlns:ns8="http://schemas.openxmlformats.org/drawingml/2006/chart" xmlns:ns9="http://schemas.openxmlformats.org/drawingml/2006/chartDrawing" xmlns:ns10="http://schemas.openxmlformats.org/drawingml/2006/diagram" xmlns:pic="http://schemas.openxmlformats.org/drawingml/2006/picture" xmlns:ns12="http://schemas.openxmlformats.org/drawingml/2006/spreadsheetDrawing" xmlns:o="urn:schemas-microsoft-com:office:office" xmlns:v="urn:schemas-microsoft-com:vml" xmlns:ns15="http://opendope.org/xpaths" xmlns:ns16="http://opendope.org/conditions" xmlns:ns17="http://opendope.org/questions" xmlns:ns18="http://opendope.org/components" xmlns:ns19="http://schemas.openxmlformats.org/drawingml/2006/compatibility" xmlns:ns20="http://schemas.openxmlformats.org/drawingml/2006/lockedCanvas" name="Office 主题">
   <a:themeElements>
     <a:clrScheme name="Office">
       <a:dk1>
